--- a/src/site/resources/Notebook/08-Notas de trabajo y documentos/02-Diseño conceptual.docx
+++ b/src/site/resources/Notebook/08-Notas de trabajo y documentos/02-Diseño conceptual.docx
@@ -701,19 +701,7 @@
         </w:numPr>
       </w:pPr>
       <w:r>
-        <w:t>Conteo de</w:t>
-      </w:r>
-      <w:r>
-        <w:t xml:space="preserve"> líneas lógicas por cada  procedimiento, func</w:t>
-      </w:r>
-      <w:r>
-        <w:t>ión o rutina</w:t>
-      </w:r>
-      <w:r>
-        <w:t>.</w:t>
-      </w:r>
-      <w:r>
-        <w:t xml:space="preserve"> </w:t>
+        <w:t xml:space="preserve">Conteo de líneas lógicas por cada  procedimiento, función o rutina. </w:t>
       </w:r>
     </w:p>
     <w:p>
@@ -737,13 +725,7 @@
         </w:numPr>
       </w:pPr>
       <w:r>
-        <w:t>Mostrar una d</w:t>
-      </w:r>
-      <w:r>
-        <w:t>escripción de clases (métodos, atributos, visibilidad)</w:t>
-      </w:r>
-      <w:r>
-        <w:t>.</w:t>
+        <w:t>Mostrar una descripción de clases (métodos, atributos, visibilidad).</w:t>
       </w:r>
     </w:p>
     <w:p>
@@ -755,10 +737,7 @@
         </w:numPr>
       </w:pPr>
       <w:r>
-        <w:t>Mostrar una descripción del programa (paquetes, clases por paquete)</w:t>
-      </w:r>
-      <w:r>
-        <w:t>.</w:t>
+        <w:t>Mostrar una descripción del programa (paquetes, clases por paquete).</w:t>
       </w:r>
     </w:p>
     <w:p>
@@ -770,46 +749,13 @@
         </w:numPr>
       </w:pPr>
       <w:r>
-        <w:t xml:space="preserve">Leer una configuración </w:t>
-      </w:r>
-      <w:r>
-        <w:t>de reglas de análisis de complejidad, relaciones, acoplamiento y accesibilidad de un programa en java.</w:t>
-      </w:r>
-    </w:p>
-    <w:p>
-      <w:pPr>
-        <w:pStyle w:val="Prrafodelista"/>
-        <w:numPr>
-          <w:ilvl w:val="0"/>
-          <w:numId w:val="1"/>
-        </w:numPr>
-      </w:pPr>
-      <w:r>
-        <w:t xml:space="preserve">Mostrar </w:t>
-      </w:r>
-      <w:r>
-        <w:t>las</w:t>
-      </w:r>
-      <w:r>
-        <w:t xml:space="preserve"> </w:t>
-      </w:r>
-      <w:r>
-        <w:t>e</w:t>
-      </w:r>
-      <w:r>
-        <w:t>xcepciones al estándar de desarrollo</w:t>
-      </w:r>
-      <w:r>
-        <w:t>.</w:t>
-      </w:r>
-    </w:p>
-    <w:p>
-      <w:pPr>
-        <w:pStyle w:val="Prrafodelista"/>
-        <w:ind w:left="360"/>
-      </w:pPr>
+        <w:t>Leer una configuración de reglas de análisis de complejidad, relaciones, acoplamiento y accesibilidad de un programa en java.</w:t>
+      </w:r>
       <w:bookmarkStart w:id="0" w:name="_GoBack"/>
       <w:bookmarkEnd w:id="0"/>
+      <w:r>
+        <w:t xml:space="preserve"> </w:t>
+      </w:r>
     </w:p>
     <w:p>
       <w:r>
